--- a/Excel_Assignment/Analysis.docx
+++ b/Excel_Assignment/Analysis.docx
@@ -27,11 +27,20 @@
         </w:numPr>
       </w:pPr>
       <w:r>
-        <w:t>With the provided data and charts that were created, the first thing that popped off the page was how many Entertainment-based Kickstarter there are. Theatre, Music</w:t>
+        <w:t xml:space="preserve">With the provided data and charts that were created, the first thing that popped off the </w:t>
+      </w:r>
+      <w:r>
+        <w:t>screen</w:t>
+      </w:r>
+      <w:r>
+        <w:t xml:space="preserve"> was how many Entertainment-based Kickstarter there are. Theatre, Music</w:t>
       </w:r>
       <w:r>
         <w:t xml:space="preserve"> and Film &amp; Video account for over half of the campaigns. All of these are also likely to succeed, especially Music. </w:t>
       </w:r>
+      <w:r>
+        <w:t xml:space="preserve">This is somewhat expected, as people all over the world are participants in the entertainment industry. The love for music is something almost all people have. </w:t>
+      </w:r>
     </w:p>
     <w:p>
       <w:pPr>
@@ -40,6 +49,9 @@
       <w:r>
         <w:t xml:space="preserve">The other major trend that appeared in one of the pivot charts was the global dominance of the US in these campaigns. Of the 4114 campaigns analyzed, 3038 are from the US. That is roughly 74% of all campaigns. </w:t>
       </w:r>
+      <w:r>
+        <w:t xml:space="preserve">American dominates the Kickstarter website. </w:t>
+      </w:r>
     </w:p>
     <w:p>
       <w:pPr>
@@ -47,6 +59,9 @@
       </w:pPr>
       <w:r>
         <w:t xml:space="preserve">One of the more general conclusions that was made regarding the success rate of Kickstarter campaigns points out the fact that just over 50% of them are successful in reaching their goal (53%). This also means that about half of them fail to reach their goal. </w:t>
+      </w:r>
+      <w:r>
+        <w:t>This is an interesting thing to keep in mind for anyone looking to start a campaign here.</w:t>
       </w:r>
     </w:p>
     <w:p>
@@ -105,7 +120,19 @@
       </w:r>
       <w:proofErr w:type="gramEnd"/>
       <w:r>
-        <w:t xml:space="preserve"> the potential to create new patterns and relationships with the data provided in this set. These can also be a good way to frame the “Why” behind the result of the Kickstarter.</w:t>
+        <w:t xml:space="preserve"> the potential to </w:t>
+      </w:r>
+      <w:r>
+        <w:t>reveal</w:t>
+      </w:r>
+      <w:r>
+        <w:t xml:space="preserve"> new patterns and relationships with the data provided in this set. These can also be a good way to frame the “Why” behind the result</w:t>
+      </w:r>
+      <w:r>
+        <w:t>s</w:t>
+      </w:r>
+      <w:r>
+        <w:t xml:space="preserve"> of the Kickstarter.</w:t>
       </w:r>
     </w:p>
     <w:p>
@@ -170,6 +197,9 @@
       <w:r>
         <w:t xml:space="preserve">Multiple graphs that include the number of backers. This can be vis-à-vis categories, state, even year. </w:t>
       </w:r>
+      <w:r>
+        <w:t xml:space="preserve">A pivot table based around the number of backers will also be helpful. </w:t>
+      </w:r>
     </w:p>
     <w:p>
       <w:pPr>
@@ -182,12 +212,24 @@
       <w:r>
         <w:t xml:space="preserve">Donations (and average donations) should also be graphed in relation to categories, state, year and backers. </w:t>
       </w:r>
-    </w:p>
-    <w:p>
-      <w:pPr>
-        <w:pStyle w:val="ListParagraph"/>
-      </w:pPr>
-      <w:r>
+      <w:r>
+        <w:t xml:space="preserve">Again, a pivot table with this data will be </w:t>
+      </w:r>
+      <w:proofErr w:type="gramStart"/>
+      <w:r>
+        <w:t>very useful</w:t>
+      </w:r>
+      <w:proofErr w:type="gramEnd"/>
+      <w:r>
+        <w:t>.</w:t>
+      </w:r>
+    </w:p>
+    <w:p>
+      <w:pPr>
+        <w:ind w:left="1080"/>
+      </w:pPr>
+      <w:r>
+        <w:lastRenderedPageBreak/>
         <w:t>Most of these graphs should be either bar graphs or line graphs</w:t>
       </w:r>
       <w:r>
@@ -853,6 +895,7 @@
     <w:lsdException w:name="HTML Sample" w:semiHidden="1" w:unhideWhenUsed="1"/>
     <w:lsdException w:name="HTML Typewriter" w:semiHidden="1" w:unhideWhenUsed="1"/>
     <w:lsdException w:name="HTML Variable" w:semiHidden="1" w:unhideWhenUsed="1"/>
+    <w:lsdException w:name="Normal Table" w:semiHidden="1" w:unhideWhenUsed="1"/>
     <w:lsdException w:name="annotation subject" w:semiHidden="1" w:unhideWhenUsed="1"/>
     <w:lsdException w:name="No List" w:semiHidden="1" w:unhideWhenUsed="1"/>
     <w:lsdException w:name="Outline List 1" w:semiHidden="1" w:unhideWhenUsed="1"/>
@@ -899,8 +942,10 @@
     <w:lsdException w:name="Table Subtle 2" w:semiHidden="1" w:unhideWhenUsed="1"/>
     <w:lsdException w:name="Table Web 1" w:semiHidden="1" w:unhideWhenUsed="1"/>
     <w:lsdException w:name="Table Web 2" w:semiHidden="1" w:unhideWhenUsed="1"/>
+    <w:lsdException w:name="Table Web 3" w:semiHidden="1" w:unhideWhenUsed="1"/>
     <w:lsdException w:name="Balloon Text" w:semiHidden="1" w:unhideWhenUsed="1"/>
     <w:lsdException w:name="Table Grid" w:uiPriority="39"/>
+    <w:lsdException w:name="Table Theme" w:semiHidden="1" w:unhideWhenUsed="1"/>
     <w:lsdException w:name="Placeholder Text" w:semiHidden="1"/>
     <w:lsdException w:name="No Spacing" w:uiPriority="1" w:qFormat="1"/>
     <w:lsdException w:name="Light Shading" w:uiPriority="60"/>
